--- a/++Templated Entries/LAURA ONLY ACCESS COMPLETED/MUSIC/Zorn, John (Garlitz) EA.docx
+++ b/++Templated Entries/LAURA ONLY ACCESS COMPLETED/MUSIC/Zorn, John (Garlitz) EA.docx
@@ -188,14 +188,12 @@
                     <w:color w:val="000000" w:themeColor="text1"/>
                   </w:rPr>
                 </w:pPr>
-                <w:proofErr w:type="spellStart"/>
                 <w:r>
                   <w:rPr>
                     <w:lang w:val="en-US" w:eastAsia="ja-JP"/>
                   </w:rPr>
                   <w:t>Garlitz</w:t>
                 </w:r>
-                <w:proofErr w:type="spellEnd"/>
               </w:p>
             </w:tc>
           </w:sdtContent>
@@ -346,9 +344,6 @@
       <w:tr>
         <w:sdt>
           <w:sdtPr>
-            <w:rPr>
-              <w:b/>
-            </w:rPr>
             <w:alias w:val="Article headword"/>
             <w:tag w:val="articleHeadword"/>
             <w:id w:val="-361440020"/>
@@ -374,32 +369,12 @@
                   </w:rPr>
                 </w:pPr>
                 <w:r>
-                  <w:rPr>
-                    <w:rFonts w:eastAsiaTheme="minorEastAsia" w:cs="Candara"/>
-                    <w:b/>
-                    <w:bCs/>
-                    <w:sz w:val="24"/>
-                    <w:szCs w:val="24"/>
-                    <w:lang w:val="en-US" w:eastAsia="ja-JP"/>
-                  </w:rPr>
-                  <w:t xml:space="preserve"> </w:t>
+                  <w:t xml:space="preserve"> Zorn, John (1953-</w:t>
                 </w:r>
                 <w:r>
-                  <w:rPr>
-                    <w:b/>
-                  </w:rPr>
-                  <w:t>Zorn, John (1953-</w:t>
-                </w:r>
-                <w:r>
-                  <w:rPr>
-                    <w:b/>
-                  </w:rPr>
                   <w:t>-</w:t>
                 </w:r>
                 <w:r>
-                  <w:rPr>
-                    <w:b/>
-                  </w:rPr>
                   <w:t>)</w:t>
                 </w:r>
               </w:p>
@@ -541,13 +516,8 @@
               <w:t xml:space="preserve">. </w:t>
             </w:r>
             <w:r>
-              <w:t xml:space="preserve">Zorn has recorded on major record labels and releases music on his own independent experimental record label, </w:t>
-            </w:r>
-            <w:proofErr w:type="spellStart"/>
-            <w:r>
-              <w:t>Tzadik</w:t>
-            </w:r>
-            <w:proofErr w:type="spellEnd"/>
+              <w:t>Zorn has recorded on major record labels and releases music on his own independent experimental record label, Tzadik</w:t>
+            </w:r>
             <w:r>
               <w:t xml:space="preserve">. </w:t>
             </w:r>
@@ -560,13 +530,8 @@
             <w:r>
               <w:t xml:space="preserve">jazz alto saxophonist and composer </w:t>
             </w:r>
-            <w:proofErr w:type="spellStart"/>
-            <w:r>
-              <w:t>Ornette</w:t>
-            </w:r>
-            <w:proofErr w:type="spellEnd"/>
-            <w:r>
-              <w:t xml:space="preserve"> Coleman</w:t>
+            <w:r>
+              <w:t>Ornette Coleman</w:t>
             </w:r>
             <w:r>
               <w:t>, was considered one of the leading small bands in jazz in the 1990s and 2000s, and has recorded dozens of his compositions on many volumes of album releases</w:t>
@@ -626,15 +591,7 @@
               <w:t xml:space="preserve">avant-garde </w:t>
             </w:r>
             <w:r>
-              <w:t xml:space="preserve">jazz of alto saxophonist and composer </w:t>
-            </w:r>
-            <w:proofErr w:type="spellStart"/>
-            <w:r>
-              <w:t>Ornette</w:t>
-            </w:r>
-            <w:proofErr w:type="spellEnd"/>
-            <w:r>
-              <w:t xml:space="preserve"> Coleman there, and he soon became a major influence in Zorn’s musical orientation</w:t>
+              <w:t>jazz of alto saxophonist and composer Ornette Coleman there, and he soon became a major influence in Zorn’s musical orientation</w:t>
             </w:r>
             <w:r>
               <w:t xml:space="preserve">. </w:t>
@@ -673,37 +630,20 @@
               <w:t xml:space="preserve">. </w:t>
             </w:r>
             <w:r>
-              <w:t xml:space="preserve">Zorn’s early career free improvisation in small group settings featured improvisers and sound artists such as Christian </w:t>
-            </w:r>
-            <w:proofErr w:type="spellStart"/>
-            <w:r>
-              <w:t>Marclay</w:t>
-            </w:r>
-            <w:proofErr w:type="spellEnd"/>
-            <w:r>
-              <w:t xml:space="preserve">, as documented on Zorn’s album </w:t>
+              <w:t xml:space="preserve">Zorn’s early career free improvisation in small group settings featured improvisers and sound artists such as Christian Marclay, as documented on Zorn’s album </w:t>
             </w:r>
             <w:r>
               <w:rPr>
                 <w:i/>
               </w:rPr>
-              <w:t xml:space="preserve">Locus </w:t>
-            </w:r>
-            <w:proofErr w:type="spellStart"/>
-            <w:r>
-              <w:rPr>
-                <w:i/>
-              </w:rPr>
-              <w:t>Solus</w:t>
-            </w:r>
-            <w:proofErr w:type="spellEnd"/>
+              <w:t>Locus Solus</w:t>
+            </w:r>
             <w:r>
               <w:t xml:space="preserve"> (1983)</w:t>
             </w:r>
             <w:r>
               <w:t xml:space="preserve">. </w:t>
             </w:r>
-            <w:proofErr w:type="gramStart"/>
             <w:r>
               <w:t xml:space="preserve">Abstract, improvisational game pieces were devised by Zorn on </w:t>
             </w:r>
@@ -716,23 +656,14 @@
             <w:r>
               <w:t xml:space="preserve"> (1984), and other releases from the time period</w:t>
             </w:r>
-            <w:proofErr w:type="gramEnd"/>
             <w:r>
               <w:t xml:space="preserve">. </w:t>
             </w:r>
-            <w:proofErr w:type="spellStart"/>
             <w:r>
               <w:rPr>
                 <w:i/>
               </w:rPr>
-              <w:t>Ganryu</w:t>
-            </w:r>
-            <w:proofErr w:type="spellEnd"/>
-            <w:r>
-              <w:rPr>
-                <w:i/>
-              </w:rPr>
-              <w:t xml:space="preserve"> Island</w:t>
+              <w:t>Ganryu Island</w:t>
             </w:r>
             <w:r>
               <w:t xml:space="preserve"> (1984) documented his engagement with traditional East-Asian musical influences</w:t>
@@ -744,15 +675,7 @@
           <w:p/>
           <w:p>
             <w:r>
-              <w:t xml:space="preserve">Zorn recorded an album of </w:t>
-            </w:r>
-            <w:proofErr w:type="spellStart"/>
-            <w:r>
-              <w:t>Ornette</w:t>
-            </w:r>
-            <w:proofErr w:type="spellEnd"/>
-            <w:r>
-              <w:t xml:space="preserve"> Coleman’s compositions in a punk rock setting, </w:t>
+              <w:t xml:space="preserve">Zorn recorded an album of Ornette Coleman’s compositions in a punk rock setting, </w:t>
             </w:r>
             <w:r>
               <w:rPr>
@@ -785,15 +708,7 @@
               <w:t xml:space="preserve"> band Naked City performed avant-garde</w:t>
             </w:r>
             <w:r>
-              <w:t xml:space="preserve"> music with </w:t>
-            </w:r>
-            <w:proofErr w:type="spellStart"/>
-            <w:r>
-              <w:t>hardcore</w:t>
-            </w:r>
-            <w:proofErr w:type="spellEnd"/>
-            <w:r>
-              <w:t xml:space="preserve"> punk and thrash metal influences in the late 1980s and early 1990s, with a self titled released in 1989, and other major releases in 1989, 1992, and 1993</w:t>
+              <w:t xml:space="preserve"> music with hardcore punk and thrash metal influences in the late 1980s and early 1990s, with a self titled released in 1989, and other major releases in 1989, 1992, and 1993</w:t>
             </w:r>
             <w:r>
               <w:t xml:space="preserve">. </w:t>
@@ -872,52 +787,22 @@
               <w:t>He has composed for strings, and such compositions have been commissioned and performed by symphonies at concert halls including the New York P</w:t>
             </w:r>
             <w:r>
-              <w:t xml:space="preserve">hilharmonic at Lincoln </w:t>
-            </w:r>
-            <w:proofErr w:type="spellStart"/>
-            <w:r>
-              <w:t>Center</w:t>
-            </w:r>
-            <w:proofErr w:type="spellEnd"/>
+              <w:t xml:space="preserve">hilharmonic at Lincoln Center. </w:t>
+            </w:r>
+            <w:r>
+              <w:t>His musical works were performed at New York’s Guggenheim Museum in 2008</w:t>
+            </w:r>
             <w:r>
               <w:t xml:space="preserve">. </w:t>
             </w:r>
             <w:r>
-              <w:t>His musical works were performed at New York’s Guggenheim Museum in 2008</w:t>
-            </w:r>
-            <w:r>
-              <w:t xml:space="preserve">. </w:t>
-            </w:r>
-            <w:r>
               <w:t xml:space="preserve">Classical spans in Zorn’s musical career began as early as the 1990s, notably in his release of </w:t>
             </w:r>
-            <w:proofErr w:type="spellStart"/>
             <w:r>
               <w:rPr>
                 <w:i/>
               </w:rPr>
-              <w:t>Aporias</w:t>
-            </w:r>
-            <w:proofErr w:type="spellEnd"/>
-            <w:r>
-              <w:rPr>
-                <w:i/>
-              </w:rPr>
-              <w:t xml:space="preserve">: </w:t>
-            </w:r>
-            <w:proofErr w:type="spellStart"/>
-            <w:r>
-              <w:rPr>
-                <w:i/>
-              </w:rPr>
-              <w:t>Requia</w:t>
-            </w:r>
-            <w:proofErr w:type="spellEnd"/>
-            <w:r>
-              <w:rPr>
-                <w:i/>
-              </w:rPr>
-              <w:t xml:space="preserve"> for Piano and Orchestra</w:t>
+              <w:t>Aporias: Requia for Piano and Orchestra</w:t>
             </w:r>
             <w:r>
               <w:t xml:space="preserve"> (1998)</w:t>
@@ -938,39 +823,7 @@
               <w:t>led avant-garde</w:t>
             </w:r>
             <w:r>
-              <w:t xml:space="preserve"> compositions for a wide variety of leading figures in modernism, including Marguerite </w:t>
-            </w:r>
-            <w:proofErr w:type="spellStart"/>
-            <w:r>
-              <w:t>Duras</w:t>
-            </w:r>
-            <w:proofErr w:type="spellEnd"/>
-            <w:r>
-              <w:t xml:space="preserve">, Marcel Duchamp, </w:t>
-            </w:r>
-            <w:proofErr w:type="spellStart"/>
-            <w:r>
-              <w:t>Artonin</w:t>
-            </w:r>
-            <w:proofErr w:type="spellEnd"/>
-            <w:r>
-              <w:t xml:space="preserve"> </w:t>
-            </w:r>
-            <w:proofErr w:type="spellStart"/>
-            <w:r>
-              <w:t>Artaud</w:t>
-            </w:r>
-            <w:proofErr w:type="spellEnd"/>
-            <w:r>
-              <w:t xml:space="preserve">, Paul </w:t>
-            </w:r>
-            <w:proofErr w:type="spellStart"/>
-            <w:r>
-              <w:t>Celan</w:t>
-            </w:r>
-            <w:proofErr w:type="spellEnd"/>
-            <w:r>
-              <w:t>, Paul Verlaine, Charles Baudelaire and Arnold Schoenberg</w:t>
+              <w:t xml:space="preserve"> compositions for a wide variety of leading figures in modernism, including Marguerite Duras, Marcel Duchamp, Artonin Artaud, Paul Celan, Paul Verlaine, Charles Baudelaire and Arnold Schoenberg</w:t>
             </w:r>
             <w:r>
               <w:t xml:space="preserve">. </w:t>
@@ -981,14 +834,12 @@
             <w:r>
               <w:t xml:space="preserve">Zorn’s artistic engagement with radical Jewish culture was documented as early as his release </w:t>
             </w:r>
-            <w:proofErr w:type="spellStart"/>
             <w:r>
               <w:rPr>
                 <w:i/>
               </w:rPr>
               <w:t>Kristallnacht</w:t>
             </w:r>
-            <w:proofErr w:type="spellEnd"/>
             <w:r>
               <w:t xml:space="preserve"> (1993)</w:t>
             </w:r>
@@ -996,37 +847,13 @@
               <w:t xml:space="preserve">. </w:t>
             </w:r>
             <w:r>
-              <w:t xml:space="preserve">His Jewish themed jazz quartet Masada gained wide acclaim and popularity in the 1990s and 2000s, and he has also composed for a Masada String Trio, and a Bar </w:t>
-            </w:r>
-            <w:proofErr w:type="spellStart"/>
-            <w:r>
-              <w:t>Kohkba</w:t>
-            </w:r>
-            <w:proofErr w:type="spellEnd"/>
-            <w:r>
-              <w:t xml:space="preserve"> Sextet that features the Masada String Trio accompanied by percussion and electric guitar</w:t>
+              <w:t>His Jewish themed jazz quartet Masada gained wide acclaim and popularity in the 1990s and 2000s, and he has also composed for a Masada String Trio, and a Bar Kohkba Sextet that features the Masada String Trio accompanied by percussion and electric guitar</w:t>
             </w:r>
             <w:r>
               <w:t xml:space="preserve">. </w:t>
             </w:r>
             <w:r>
-              <w:t xml:space="preserve">Zorn’s Masada String Trio and Bar </w:t>
-            </w:r>
-            <w:proofErr w:type="spellStart"/>
-            <w:r>
-              <w:t>Kohkba</w:t>
-            </w:r>
-            <w:proofErr w:type="spellEnd"/>
-            <w:r>
-              <w:t xml:space="preserve"> Sextet released a noted double album for his independent label </w:t>
-            </w:r>
-            <w:proofErr w:type="spellStart"/>
-            <w:r>
-              <w:t>Tzadik</w:t>
-            </w:r>
-            <w:proofErr w:type="spellEnd"/>
-            <w:r>
-              <w:t xml:space="preserve">, </w:t>
+              <w:t xml:space="preserve">Zorn’s Masada String Trio and Bar Kohkba Sextet released a noted double album for his independent label Tzadik, </w:t>
             </w:r>
             <w:r>
               <w:rPr>
@@ -1041,12 +868,7 @@
               <w:t xml:space="preserve">. </w:t>
             </w:r>
             <w:r>
-              <w:t>Zorn has recently turned to an Electric Masada project, in which he continues to perform the Hebrew titled compositions he first recorded with the acoustic Masada jazz quart</w:t>
-            </w:r>
-            <w:bookmarkStart w:id="0" w:name="_GoBack"/>
-            <w:bookmarkEnd w:id="0"/>
-            <w:r>
-              <w:t>et beginning in the early 1990s</w:t>
+              <w:t>Zorn has recently turned to an Electric Masada project, in which he continues to perform the Hebrew titled compositions he first recorded with the acoustic Masada jazz quartet beginning in the early 1990s</w:t>
             </w:r>
             <w:r>
               <w:t xml:space="preserve">. </w:t>
@@ -1057,13 +879,8 @@
             <w:r>
               <w:t>‘</w:t>
             </w:r>
-            <w:proofErr w:type="spellStart"/>
-            <w:r>
-              <w:t>Filmworks</w:t>
-            </w:r>
-            <w:proofErr w:type="spellEnd"/>
-            <w:r>
-              <w:t>.</w:t>
+            <w:r>
+              <w:t>Filmworks.</w:t>
             </w:r>
             <w:r>
               <w:t>’</w:t>
@@ -1091,6 +908,9 @@
               <w:t>:</w:t>
             </w:r>
           </w:p>
+          <w:p/>
+          <w:bookmarkStart w:id="0" w:name="_GoBack"/>
+          <w:bookmarkEnd w:id="0"/>
           <w:p>
             <w:sdt>
               <w:sdtPr>
@@ -1310,21 +1130,12 @@
       </w:rPr>
       <w:t xml:space="preserve"> – </w:t>
     </w:r>
-    <w:proofErr w:type="spellStart"/>
     <w:r>
       <w:rPr>
         <w:i/>
         <w:color w:val="7F7F7F" w:themeColor="text1" w:themeTint="80"/>
       </w:rPr>
-      <w:t>Encyclopedia</w:t>
-    </w:r>
-    <w:proofErr w:type="spellEnd"/>
-    <w:r>
-      <w:rPr>
-        <w:i/>
-        <w:color w:val="7F7F7F" w:themeColor="text1" w:themeTint="80"/>
-      </w:rPr>
-      <w:t xml:space="preserve"> of Modernism</w:t>
+      <w:t>Encyclopedia of Modernism</w:t>
     </w:r>
   </w:p>
   <w:p>
@@ -1991,7 +1802,6 @@
   <w:style w:type="character" w:default="1" w:styleId="DefaultParagraphFont">
     <w:name w:val="Default Paragraph Font"/>
     <w:uiPriority w:val="1"/>
-    <w:semiHidden/>
     <w:unhideWhenUsed/>
   </w:style>
   <w:style w:type="table" w:default="1" w:styleId="TableNormal">
@@ -2662,7 +2472,6 @@
   <w:style w:type="character" w:default="1" w:styleId="DefaultParagraphFont">
     <w:name w:val="Default Paragraph Font"/>
     <w:uiPriority w:val="1"/>
-    <w:semiHidden/>
     <w:unhideWhenUsed/>
   </w:style>
   <w:style w:type="table" w:default="1" w:styleId="TableNormal">
@@ -3362,7 +3171,7 @@
     <w:charset w:val="4E"/>
     <w:family w:val="auto"/>
     <w:pitch w:val="variable"/>
-    <w:sig w:usb0="E00002FF" w:usb1="6AC7FDFB" w:usb2="00000012" w:usb3="00000000" w:csb0="0002009F" w:csb1="00000000"/>
+    <w:sig w:usb0="00000001" w:usb1="08070000" w:usb2="00000010" w:usb3="00000000" w:csb0="00020000" w:csb1="00000000"/>
   </w:font>
   <w:font w:name="Lucida Grande">
     <w:panose1 w:val="020B0600040502020204"/>
@@ -3378,25 +3187,18 @@
     <w:pitch w:val="variable"/>
     <w:sig w:usb0="F7FFAFFF" w:usb1="E9DFFFFF" w:usb2="0000003F" w:usb3="00000000" w:csb0="003F01FF" w:csb1="00000000"/>
   </w:font>
-  <w:font w:name="ＭＳ 明朝">
-    <w:charset w:val="4E"/>
-    <w:family w:val="auto"/>
-    <w:pitch w:val="variable"/>
-    <w:sig w:usb0="E00002FF" w:usb1="6AC7FDFB" w:usb2="00000012" w:usb3="00000000" w:csb0="0002009F" w:csb1="00000000"/>
-  </w:font>
-  <w:font w:name="Candara">
-    <w:panose1 w:val="020E0502030303020204"/>
-    <w:charset w:val="00"/>
-    <w:family w:val="auto"/>
-    <w:pitch w:val="variable"/>
-    <w:sig w:usb0="A00002EF" w:usb1="4000A44B" w:usb2="00000000" w:usb3="00000000" w:csb0="0000019F" w:csb1="00000000"/>
-  </w:font>
   <w:font w:name="Arial">
     <w:panose1 w:val="020B0604020202020204"/>
     <w:charset w:val="00"/>
     <w:family w:val="auto"/>
     <w:pitch w:val="variable"/>
     <w:sig w:usb0="E0002AFF" w:usb1="C0007843" w:usb2="00000009" w:usb3="00000000" w:csb0="000001FF" w:csb1="00000000"/>
+  </w:font>
+  <w:font w:name="ＭＳ 明朝">
+    <w:charset w:val="4E"/>
+    <w:family w:val="auto"/>
+    <w:pitch w:val="variable"/>
+    <w:sig w:usb0="00000001" w:usb1="08070000" w:usb2="00000010" w:usb3="00000000" w:csb0="00020000" w:csb1="00000000"/>
   </w:font>
   <w:font w:name="Cambria">
     <w:panose1 w:val="02040503050406030204"/>
@@ -4192,7 +3994,7 @@
   <a:extraClrSchemeLst/>
   <a:extLst>
     <a:ext uri="{05A4C25C-085E-4340-85A3-A5531E510DB2}">
-      <thm15:themeFamily xmlns="" xmlns:thm15="http://schemas.microsoft.com/office/thememl/2012/main" name="Office Theme" id="{62F939B6-93AF-4DB8-9C6B-D6C7DFDC589F}" vid="{4A3C46E8-61CC-4603-A589-7422A47A8E4A}"/>
+      <thm15:themeFamily xmlns:thm15="http://schemas.microsoft.com/office/thememl/2012/main" xmlns="" name="Office Theme" id="{62F939B6-93AF-4DB8-9C6B-D6C7DFDC589F}" vid="{4A3C46E8-61CC-4603-A589-7422A47A8E4A}"/>
     </a:ext>
   </a:extLst>
 </a:theme>
@@ -4286,7 +4088,7 @@
 </file>
 
 <file path=customXml/itemProps1.xml><?xml version="1.0" encoding="utf-8"?>
-<ds:datastoreItem xmlns:ds="http://schemas.openxmlformats.org/officeDocument/2006/customXml" ds:itemID="{AB4736CB-4C06-654B-9386-8B39E84D49F7}">
+<ds:datastoreItem xmlns:ds="http://schemas.openxmlformats.org/officeDocument/2006/customXml" ds:itemID="{AA19EFB6-CD2D-EA43-9904-EC4DE13F3DA4}">
   <ds:schemaRefs>
     <ds:schemaRef ds:uri="http://schemas.openxmlformats.org/officeDocument/2006/bibliography"/>
   </ds:schemaRefs>

--- a/++Templated Entries/LAURA ONLY ACCESS COMPLETED/MUSIC/Zorn, John (Garlitz) EA.docx
+++ b/++Templated Entries/LAURA ONLY ACCESS COMPLETED/MUSIC/Zorn, John (Garlitz) EA.docx
@@ -453,25 +453,12 @@
               </w:tcPr>
               <w:p>
                 <w:r>
-                  <w:t xml:space="preserve">John Zorn is an American avant-garde </w:t>
-                </w:r>
-                <w:r>
-                  <w:t xml:space="preserve">saxophonist and composer. </w:t>
-                </w:r>
-                <w:r>
-                  <w:t>Zorn performs on alto saxo</w:t>
-                </w:r>
-                <w:r>
-                  <w:t>phone and is one of the leading</w:t>
-                </w:r>
-                <w:r>
-                  <w:t xml:space="preserve"> figures on New York City’s Downtown scene of avant-garde music. His Jewish inspired piano-less jazz quartet Masada was considered one of the leading small bands in jazz in the 1990s and 2000s. Zorn has focused on East Asian influences in new music, especially traditional Japanese influences. He has devoted time in his artistic career to composing music for independent films, and more notably, has released many volumes of film-inspired musical works, mostly on his own record label</w:t>
-                </w:r>
-                <w:r>
-                  <w:t xml:space="preserve">. </w:t>
+                  <w:t xml:space="preserve">John Zorn is an American avant-garde saxophonist and composer. Zorn performs on alto saxophone and is one of the leading figures on New York City’s Downtown scene of avant-garde music. Zorn has recorded on major record labels and releases music on his own independent experimental record label, Tzadik. His Jewish inspired piano-less jazz quartet Masada, one such small combo instrumentation first made popular in 1959 by avant-garde jazz alto saxophonist and composer Ornette Coleman, was considered one of the leading small bands in jazz in the 1990s and 2000s, and has recorded dozens of his compositions on many volumes of album releases. Zorn has focused on East Asian influences in new music, especially traditional Japanese influences. These and other East-Asian influences were evident in his work as early as the early 1980s. He has also spent time producing albums by contemporary Japanese ‘noise’ or sound artists, and has performed and recoded with them on those musical releases as well. He has devoted time in his artistic career to composing music for independent films, and more notably, has released many volumes of film-inspired musical works, mostly on his own record label. </w:t>
                 </w:r>
               </w:p>
             </w:tc>
+            <w:bookmarkStart w:id="0" w:name="_GoBack" w:displacedByCustomXml="next"/>
+            <w:bookmarkEnd w:id="0" w:displacedByCustomXml="next"/>
           </w:sdtContent>
         </w:sdt>
       </w:tr>
@@ -603,7 +590,11 @@
               <w:t>Coleman</w:t>
             </w:r>
             <w:r>
-              <w:t xml:space="preserve"> in the late 1960s and early 1970s, nearby in neighbo</w:t>
+              <w:t xml:space="preserve"> in the late 1960s and early 1970s, nearby in </w:t>
+            </w:r>
+            <w:r>
+              <w:lastRenderedPageBreak/>
+              <w:t>neighbo</w:t>
             </w:r>
             <w:r>
               <w:t>u</w:t>
@@ -909,8 +900,6 @@
             </w:r>
           </w:p>
           <w:p/>
-          <w:bookmarkStart w:id="0" w:name="_GoBack"/>
-          <w:bookmarkEnd w:id="0"/>
           <w:p>
             <w:sdt>
               <w:sdtPr>
@@ -1802,6 +1791,7 @@
   <w:style w:type="character" w:default="1" w:styleId="DefaultParagraphFont">
     <w:name w:val="Default Paragraph Font"/>
     <w:uiPriority w:val="1"/>
+    <w:semiHidden/>
     <w:unhideWhenUsed/>
   </w:style>
   <w:style w:type="table" w:default="1" w:styleId="TableNormal">
@@ -2472,6 +2462,7 @@
   <w:style w:type="character" w:default="1" w:styleId="DefaultParagraphFont">
     <w:name w:val="Default Paragraph Font"/>
     <w:uiPriority w:val="1"/>
+    <w:semiHidden/>
     <w:unhideWhenUsed/>
   </w:style>
   <w:style w:type="table" w:default="1" w:styleId="TableNormal">
@@ -3994,7 +3985,7 @@
   <a:extraClrSchemeLst/>
   <a:extLst>
     <a:ext uri="{05A4C25C-085E-4340-85A3-A5531E510DB2}">
-      <thm15:themeFamily xmlns:thm15="http://schemas.microsoft.com/office/thememl/2012/main" xmlns="" name="Office Theme" id="{62F939B6-93AF-4DB8-9C6B-D6C7DFDC589F}" vid="{4A3C46E8-61CC-4603-A589-7422A47A8E4A}"/>
+      <thm15:themeFamily xmlns="" xmlns:thm15="http://schemas.microsoft.com/office/thememl/2012/main" name="Office Theme" id="{62F939B6-93AF-4DB8-9C6B-D6C7DFDC589F}" vid="{4A3C46E8-61CC-4603-A589-7422A47A8E4A}"/>
     </a:ext>
   </a:extLst>
 </a:theme>
@@ -4088,7 +4079,7 @@
 </file>
 
 <file path=customXml/itemProps1.xml><?xml version="1.0" encoding="utf-8"?>
-<ds:datastoreItem xmlns:ds="http://schemas.openxmlformats.org/officeDocument/2006/customXml" ds:itemID="{AA19EFB6-CD2D-EA43-9904-EC4DE13F3DA4}">
+<ds:datastoreItem xmlns:ds="http://schemas.openxmlformats.org/officeDocument/2006/customXml" ds:itemID="{9E21C124-8BEE-6F4F-8364-3E82E1428961}">
   <ds:schemaRefs>
     <ds:schemaRef ds:uri="http://schemas.openxmlformats.org/officeDocument/2006/bibliography"/>
   </ds:schemaRefs>

--- a/++Templated Entries/LAURA ONLY ACCESS COMPLETED/MUSIC/Zorn, John (Garlitz) EA.docx
+++ b/++Templated Entries/LAURA ONLY ACCESS COMPLETED/MUSIC/Zorn, John (Garlitz) EA.docx
@@ -188,12 +188,14 @@
                     <w:color w:val="000000" w:themeColor="text1"/>
                   </w:rPr>
                 </w:pPr>
+                <w:proofErr w:type="spellStart"/>
                 <w:r>
                   <w:rPr>
                     <w:lang w:val="en-US" w:eastAsia="ja-JP"/>
                   </w:rPr>
                   <w:t>Garlitz</w:t>
                 </w:r>
+                <w:proofErr w:type="spellEnd"/>
               </w:p>
             </w:tc>
           </w:sdtContent>
@@ -453,12 +455,32 @@
               </w:tcPr>
               <w:p>
                 <w:r>
-                  <w:t xml:space="preserve">John Zorn is an American avant-garde saxophonist and composer. Zorn performs on alto saxophone and is one of the leading figures on New York City’s Downtown scene of avant-garde music. Zorn has recorded on major record labels and releases music on his own independent experimental record label, Tzadik. His Jewish inspired piano-less jazz quartet Masada, one such small combo instrumentation first made popular in 1959 by avant-garde jazz alto saxophonist and composer Ornette Coleman, was considered one of the leading small bands in jazz in the 1990s and 2000s, and has recorded dozens of his compositions on many volumes of album releases. Zorn has focused on East Asian influences in new music, especially traditional Japanese influences. These and other East-Asian influences were evident in his work as early as the early 1980s. He has also spent time producing albums by contemporary Japanese ‘noise’ or sound artists, and has performed and recoded with them on those musical releases as well. He has devoted time in his artistic career to composing music for independent films, and more notably, has released many volumes of film-inspired musical works, mostly on his own record label. </w:t>
+                  <w:t xml:space="preserve">John Zorn is an American avant-garde saxophonist and composer. Zorn performs on alto saxophone and </w:t>
+                </w:r>
+                <w:r>
+                  <w:t>is one of the leading figures of</w:t>
+                </w:r>
+                <w:r>
+                  <w:t xml:space="preserve"> New York City’s Downtown scene of avant-garde music. Zorn has recorded on major record labels and releases music on his own independent experimental record label, </w:t>
+                </w:r>
+                <w:proofErr w:type="spellStart"/>
+                <w:r>
+                  <w:t>Tzadik</w:t>
+                </w:r>
+                <w:proofErr w:type="spellEnd"/>
+                <w:r>
+                  <w:t xml:space="preserve">. His Jewish inspired piano-less jazz quartet Masada, one such small combo instrumentation first made popular in 1959 by avant-garde jazz alto saxophonist and composer </w:t>
+                </w:r>
+                <w:proofErr w:type="spellStart"/>
+                <w:r>
+                  <w:t>Ornette</w:t>
+                </w:r>
+                <w:proofErr w:type="spellEnd"/>
+                <w:r>
+                  <w:t xml:space="preserve"> Coleman, was considered one of the leading small bands in jazz in the 1990s and 2000s, and has recorded dozens of his compositions on many volumes of album releases. Zorn has focused on East Asian influences in new music, especially traditional Japanese influences. These and other East-Asian influences were evident in his work as early as the early 1980s. He has also spent time producing albums by contemporary Japanese ‘noise’ or sound artists, and has performed and recoded with them on those musical releases as well. He has devoted time in his artistic career to composing music for independent films, and more notably, has released many volumes of film-inspired musical works, mostly on his own record label. </w:t>
                 </w:r>
               </w:p>
             </w:tc>
-            <w:bookmarkStart w:id="0" w:name="_GoBack" w:displacedByCustomXml="next"/>
-            <w:bookmarkEnd w:id="0" w:displacedByCustomXml="next"/>
           </w:sdtContent>
         </w:sdt>
       </w:tr>
@@ -491,7 +513,10 @@
               <w:t>phone and is one of the leading</w:t>
             </w:r>
             <w:r>
-              <w:t xml:space="preserve"> figures on New York City’s Downtown scene of </w:t>
+              <w:t xml:space="preserve"> figures of</w:t>
+            </w:r>
+            <w:r>
+              <w:t xml:space="preserve"> New York City’s Downtown scene of </w:t>
             </w:r>
             <w:r>
               <w:t xml:space="preserve">avant-garde </w:t>
@@ -503,8 +528,13 @@
               <w:t xml:space="preserve">. </w:t>
             </w:r>
             <w:r>
-              <w:t>Zorn has recorded on major record labels and releases music on his own independent experimental record label, Tzadik</w:t>
-            </w:r>
+              <w:t xml:space="preserve">Zorn has recorded on major record labels and releases music on his own independent experimental record label, </w:t>
+            </w:r>
+            <w:proofErr w:type="spellStart"/>
+            <w:r>
+              <w:t>Tzadik</w:t>
+            </w:r>
+            <w:proofErr w:type="spellEnd"/>
             <w:r>
               <w:t xml:space="preserve">. </w:t>
             </w:r>
@@ -517,8 +547,13 @@
             <w:r>
               <w:t xml:space="preserve">jazz alto saxophonist and composer </w:t>
             </w:r>
-            <w:r>
-              <w:t>Ornette Coleman</w:t>
+            <w:proofErr w:type="spellStart"/>
+            <w:r>
+              <w:t>Ornette</w:t>
+            </w:r>
+            <w:proofErr w:type="spellEnd"/>
+            <w:r>
+              <w:t xml:space="preserve"> Coleman</w:t>
             </w:r>
             <w:r>
               <w:t>, was considered one of the leading small bands in jazz in the 1990s and 2000s, and has recorded dozens of his compositions on many volumes of album releases</w:t>
@@ -578,7 +613,15 @@
               <w:t xml:space="preserve">avant-garde </w:t>
             </w:r>
             <w:r>
-              <w:t>jazz of alto saxophonist and composer Ornette Coleman there, and he soon became a major influence in Zorn’s musical orientation</w:t>
+              <w:t xml:space="preserve">jazz of alto saxophonist and composer </w:t>
+            </w:r>
+            <w:proofErr w:type="spellStart"/>
+            <w:r>
+              <w:t>Ornette</w:t>
+            </w:r>
+            <w:proofErr w:type="spellEnd"/>
+            <w:r>
+              <w:t xml:space="preserve"> Coleman there, and he soon became a major influence in Zorn’s musical orientation</w:t>
             </w:r>
             <w:r>
               <w:t xml:space="preserve">. </w:t>
@@ -621,20 +664,37 @@
               <w:t xml:space="preserve">. </w:t>
             </w:r>
             <w:r>
-              <w:t xml:space="preserve">Zorn’s early career free improvisation in small group settings featured improvisers and sound artists such as Christian Marclay, as documented on Zorn’s album </w:t>
+              <w:t xml:space="preserve">Zorn’s early career free improvisation in small group settings featured improvisers and sound artists such as Christian </w:t>
+            </w:r>
+            <w:proofErr w:type="spellStart"/>
+            <w:r>
+              <w:t>Marclay</w:t>
+            </w:r>
+            <w:proofErr w:type="spellEnd"/>
+            <w:r>
+              <w:t xml:space="preserve">, as documented on Zorn’s album </w:t>
             </w:r>
             <w:r>
               <w:rPr>
                 <w:i/>
               </w:rPr>
-              <w:t>Locus Solus</w:t>
-            </w:r>
+              <w:t xml:space="preserve">Locus </w:t>
+            </w:r>
+            <w:proofErr w:type="spellStart"/>
+            <w:r>
+              <w:rPr>
+                <w:i/>
+              </w:rPr>
+              <w:t>Solus</w:t>
+            </w:r>
+            <w:proofErr w:type="spellEnd"/>
             <w:r>
               <w:t xml:space="preserve"> (1983)</w:t>
             </w:r>
             <w:r>
               <w:t xml:space="preserve">. </w:t>
             </w:r>
+            <w:proofErr w:type="gramStart"/>
             <w:r>
               <w:t xml:space="preserve">Abstract, improvisational game pieces were devised by Zorn on </w:t>
             </w:r>
@@ -647,14 +707,23 @@
             <w:r>
               <w:t xml:space="preserve"> (1984), and other releases from the time period</w:t>
             </w:r>
+            <w:proofErr w:type="gramEnd"/>
             <w:r>
               <w:t xml:space="preserve">. </w:t>
             </w:r>
+            <w:proofErr w:type="spellStart"/>
             <w:r>
               <w:rPr>
                 <w:i/>
               </w:rPr>
-              <w:t>Ganryu Island</w:t>
+              <w:t>Ganryu</w:t>
+            </w:r>
+            <w:proofErr w:type="spellEnd"/>
+            <w:r>
+              <w:rPr>
+                <w:i/>
+              </w:rPr>
+              <w:t xml:space="preserve"> Island</w:t>
             </w:r>
             <w:r>
               <w:t xml:space="preserve"> (1984) documented his engagement with traditional East-Asian musical influences</w:t>
@@ -666,7 +735,15 @@
           <w:p/>
           <w:p>
             <w:r>
-              <w:t xml:space="preserve">Zorn recorded an album of Ornette Coleman’s compositions in a punk rock setting, </w:t>
+              <w:t xml:space="preserve">Zorn recorded an album of </w:t>
+            </w:r>
+            <w:proofErr w:type="spellStart"/>
+            <w:r>
+              <w:t>Ornette</w:t>
+            </w:r>
+            <w:proofErr w:type="spellEnd"/>
+            <w:r>
+              <w:t xml:space="preserve"> Coleman’s compositions in a punk rock setting, </w:t>
             </w:r>
             <w:r>
               <w:rPr>
@@ -699,7 +776,15 @@
               <w:t xml:space="preserve"> band Naked City performed avant-garde</w:t>
             </w:r>
             <w:r>
-              <w:t xml:space="preserve"> music with hardcore punk and thrash metal influences in the late 1980s and early 1990s, with a self titled released in 1989, and other major releases in 1989, 1992, and 1993</w:t>
+              <w:t xml:space="preserve"> music with </w:t>
+            </w:r>
+            <w:proofErr w:type="spellStart"/>
+            <w:r>
+              <w:t>hardcore</w:t>
+            </w:r>
+            <w:proofErr w:type="spellEnd"/>
+            <w:r>
+              <w:t xml:space="preserve"> punk and thrash metal influences in the late 1980s and early 1990s, with a self titled released in 1989, and other major releases in 1989, 1992, and 1993</w:t>
             </w:r>
             <w:r>
               <w:t xml:space="preserve">. </w:t>
@@ -778,7 +863,13 @@
               <w:t>He has composed for strings, and such compositions have been commissioned and performed by symphonies at concert halls including the New York P</w:t>
             </w:r>
             <w:r>
-              <w:t xml:space="preserve">hilharmonic at Lincoln Center. </w:t>
+              <w:t xml:space="preserve">hilharmonic at Lincoln </w:t>
+            </w:r>
+            <w:r>
+              <w:t>Centre</w:t>
+            </w:r>
+            <w:r>
+              <w:t xml:space="preserve">. </w:t>
             </w:r>
             <w:r>
               <w:t>His musical works were performed at New York’s Guggenheim Museum in 2008</w:t>
@@ -789,11 +880,33 @@
             <w:r>
               <w:t xml:space="preserve">Classical spans in Zorn’s musical career began as early as the 1990s, notably in his release of </w:t>
             </w:r>
+            <w:proofErr w:type="spellStart"/>
             <w:r>
               <w:rPr>
                 <w:i/>
               </w:rPr>
-              <w:t>Aporias: Requia for Piano and Orchestra</w:t>
+              <w:t>Aporias</w:t>
+            </w:r>
+            <w:proofErr w:type="spellEnd"/>
+            <w:r>
+              <w:rPr>
+                <w:i/>
+              </w:rPr>
+              <w:t xml:space="preserve">: </w:t>
+            </w:r>
+            <w:proofErr w:type="spellStart"/>
+            <w:r>
+              <w:rPr>
+                <w:i/>
+              </w:rPr>
+              <w:t>Requia</w:t>
+            </w:r>
+            <w:proofErr w:type="spellEnd"/>
+            <w:r>
+              <w:rPr>
+                <w:i/>
+              </w:rPr>
+              <w:t xml:space="preserve"> for Piano and Orchestra</w:t>
             </w:r>
             <w:r>
               <w:t xml:space="preserve"> (1998)</w:t>
@@ -814,7 +927,39 @@
               <w:t>led avant-garde</w:t>
             </w:r>
             <w:r>
-              <w:t xml:space="preserve"> compositions for a wide variety of leading figures in modernism, including Marguerite Duras, Marcel Duchamp, Artonin Artaud, Paul Celan, Paul Verlaine, Charles Baudelaire and Arnold Schoenberg</w:t>
+              <w:t xml:space="preserve"> compositions for a wide variety of leading figures in modernism, including Marguerite </w:t>
+            </w:r>
+            <w:proofErr w:type="spellStart"/>
+            <w:r>
+              <w:t>Duras</w:t>
+            </w:r>
+            <w:proofErr w:type="spellEnd"/>
+            <w:r>
+              <w:t xml:space="preserve">, Marcel Duchamp, </w:t>
+            </w:r>
+            <w:proofErr w:type="spellStart"/>
+            <w:r>
+              <w:t>Artonin</w:t>
+            </w:r>
+            <w:proofErr w:type="spellEnd"/>
+            <w:r>
+              <w:t xml:space="preserve"> </w:t>
+            </w:r>
+            <w:proofErr w:type="spellStart"/>
+            <w:r>
+              <w:t>Artaud</w:t>
+            </w:r>
+            <w:proofErr w:type="spellEnd"/>
+            <w:r>
+              <w:t xml:space="preserve">, Paul </w:t>
+            </w:r>
+            <w:proofErr w:type="spellStart"/>
+            <w:r>
+              <w:t>Celan</w:t>
+            </w:r>
+            <w:proofErr w:type="spellEnd"/>
+            <w:r>
+              <w:t>, Paul Verlaine, Charles Baudelaire and Arnold Schoenberg</w:t>
             </w:r>
             <w:r>
               <w:t xml:space="preserve">. </w:t>
@@ -825,12 +970,14 @@
             <w:r>
               <w:t xml:space="preserve">Zorn’s artistic engagement with radical Jewish culture was documented as early as his release </w:t>
             </w:r>
+            <w:proofErr w:type="spellStart"/>
             <w:r>
               <w:rPr>
                 <w:i/>
               </w:rPr>
               <w:t>Kristallnacht</w:t>
             </w:r>
+            <w:proofErr w:type="spellEnd"/>
             <w:r>
               <w:t xml:space="preserve"> (1993)</w:t>
             </w:r>
@@ -838,13 +985,43 @@
               <w:t xml:space="preserve">. </w:t>
             </w:r>
             <w:r>
-              <w:t>His Jewish themed jazz quartet Masada gained wide acclaim and popularity in the 1990s and 2000s, and he has also composed for a Masada String Trio, and a Bar Kohkba Sextet that features the Masada String Trio accompanied by percussion and electric guitar</w:t>
+              <w:t xml:space="preserve">His Jewish themed jazz quartet Masada gained wide acclaim and popularity in the 1990s and 2000s, and he has also composed for a Masada String Trio, and a Bar </w:t>
+            </w:r>
+            <w:proofErr w:type="spellStart"/>
+            <w:r>
+              <w:t>Kohkba</w:t>
+            </w:r>
+            <w:proofErr w:type="spellEnd"/>
+            <w:r>
+              <w:t xml:space="preserve"> Sextet that features the Masada String Trio accompanied by percussion and electric guitar</w:t>
             </w:r>
             <w:r>
               <w:t xml:space="preserve">. </w:t>
             </w:r>
             <w:r>
-              <w:t xml:space="preserve">Zorn’s Masada String Trio and Bar Kohkba Sextet released a noted double album for his independent label Tzadik, </w:t>
+              <w:t xml:space="preserve">Zorn’s Masada String Trio and Bar </w:t>
+            </w:r>
+            <w:proofErr w:type="spellStart"/>
+            <w:r>
+              <w:t>Kohkba</w:t>
+            </w:r>
+            <w:proofErr w:type="spellEnd"/>
+            <w:r>
+              <w:t xml:space="preserve"> Sextet released a noted double album for his independent label </w:t>
+            </w:r>
+            <w:proofErr w:type="spellStart"/>
+            <w:r>
+              <w:t>Tzadik</w:t>
+            </w:r>
+            <w:proofErr w:type="spellEnd"/>
+            <w:r>
+              <w:t>,</w:t>
+            </w:r>
+            <w:r>
+              <w:t xml:space="preserve"> which was entitled</w:t>
+            </w:r>
+            <w:r>
+              <w:t xml:space="preserve"> </w:t>
             </w:r>
             <w:r>
               <w:rPr>
@@ -870,8 +1047,13 @@
             <w:r>
               <w:t>‘</w:t>
             </w:r>
-            <w:r>
-              <w:t>Filmworks.</w:t>
+            <w:proofErr w:type="spellStart"/>
+            <w:r>
+              <w:t>Filmworks</w:t>
+            </w:r>
+            <w:proofErr w:type="spellEnd"/>
+            <w:r>
+              <w:t>.</w:t>
             </w:r>
             <w:r>
               <w:t>’</w:t>
@@ -898,8 +1080,9 @@
             <w:r>
               <w:t>:</w:t>
             </w:r>
+            <w:bookmarkStart w:id="0" w:name="_GoBack"/>
+            <w:bookmarkEnd w:id="0"/>
           </w:p>
-          <w:p/>
           <w:p>
             <w:sdt>
               <w:sdtPr>
@@ -1119,12 +1302,21 @@
       </w:rPr>
       <w:t xml:space="preserve"> – </w:t>
     </w:r>
+    <w:proofErr w:type="spellStart"/>
     <w:r>
       <w:rPr>
         <w:i/>
         <w:color w:val="7F7F7F" w:themeColor="text1" w:themeTint="80"/>
       </w:rPr>
-      <w:t>Encyclopedia of Modernism</w:t>
+      <w:t>Encyclopedia</w:t>
+    </w:r>
+    <w:proofErr w:type="spellEnd"/>
+    <w:r>
+      <w:rPr>
+        <w:i/>
+        <w:color w:val="7F7F7F" w:themeColor="text1" w:themeTint="80"/>
+      </w:rPr>
+      <w:t xml:space="preserve"> of Modernism</w:t>
     </w:r>
   </w:p>
   <w:p>
@@ -3985,7 +4177,7 @@
   <a:extraClrSchemeLst/>
   <a:extLst>
     <a:ext uri="{05A4C25C-085E-4340-85A3-A5531E510DB2}">
-      <thm15:themeFamily xmlns="" xmlns:thm15="http://schemas.microsoft.com/office/thememl/2012/main" name="Office Theme" id="{62F939B6-93AF-4DB8-9C6B-D6C7DFDC589F}" vid="{4A3C46E8-61CC-4603-A589-7422A47A8E4A}"/>
+      <thm15:themeFamily xmlns:thm15="http://schemas.microsoft.com/office/thememl/2012/main" xmlns="" name="Office Theme" id="{62F939B6-93AF-4DB8-9C6B-D6C7DFDC589F}" vid="{4A3C46E8-61CC-4603-A589-7422A47A8E4A}"/>
     </a:ext>
   </a:extLst>
 </a:theme>
@@ -4079,7 +4271,7 @@
 </file>
 
 <file path=customXml/itemProps1.xml><?xml version="1.0" encoding="utf-8"?>
-<ds:datastoreItem xmlns:ds="http://schemas.openxmlformats.org/officeDocument/2006/customXml" ds:itemID="{9E21C124-8BEE-6F4F-8364-3E82E1428961}">
+<ds:datastoreItem xmlns:ds="http://schemas.openxmlformats.org/officeDocument/2006/customXml" ds:itemID="{ADAE55B8-8D51-9446-A725-421383468EB0}">
   <ds:schemaRefs>
     <ds:schemaRef ds:uri="http://schemas.openxmlformats.org/officeDocument/2006/bibliography"/>
   </ds:schemaRefs>
